--- a/OSRT.docx
+++ b/OSRT.docx
@@ -580,8 +580,6 @@
           <w:szCs w:val="28"/>
         </w:rPr>
       </w:pPr>
-      <w:bookmarkStart w:id="0" w:name="_GoBack"/>
-      <w:bookmarkEnd w:id="0"/>
     </w:p>
     <w:p>
       <w:pPr>
@@ -748,6 +746,22 @@
         </w:rPr>
         <w:t>Человек в рабочей зоне (визуализировать перепуганным человечком)</w:t>
       </w:r>
+      <w:r>
+        <w:rPr>
+          <w:rFonts w:ascii="Times New Roman" w:hAnsi="Times New Roman" w:cs="Times New Roman"/>
+          <w:sz w:val="28"/>
+          <w:szCs w:val="28"/>
+        </w:rPr>
+        <w:t xml:space="preserve"> – </w:t>
+      </w:r>
+      <w:r>
+        <w:rPr>
+          <w:rFonts w:ascii="Times New Roman" w:hAnsi="Times New Roman" w:cs="Times New Roman"/>
+          <w:sz w:val="28"/>
+          <w:szCs w:val="28"/>
+        </w:rPr>
+        <w:t>все должны остановиться</w:t>
+      </w:r>
     </w:p>
     <w:p>
       <w:pPr>
@@ -770,6 +784,16 @@
         </w:rPr>
         <w:t>Пожар (визуализировать огоньком)</w:t>
       </w:r>
+      <w:r>
+        <w:rPr>
+          <w:rFonts w:ascii="Times New Roman" w:hAnsi="Times New Roman" w:cs="Times New Roman"/>
+          <w:sz w:val="28"/>
+          <w:szCs w:val="28"/>
+        </w:rPr>
+        <w:t xml:space="preserve"> – все должны съехаться в одну точку</w:t>
+      </w:r>
+      <w:bookmarkStart w:id="0" w:name="_GoBack"/>
+      <w:bookmarkEnd w:id="0"/>
     </w:p>
     <w:p>
       <w:pPr>
